--- a/Documentation.docx
+++ b/Documentation.docx
@@ -19,11 +19,9 @@
       <w:r>
         <w:t>Project “</w:t>
       </w:r>
-      <w:proofErr w:type="spellStart"/>
       <w:r>
         <w:t>FasonTefter</w:t>
       </w:r>
-      <w:proofErr w:type="spellEnd"/>
       <w:r>
         <w:t>”</w:t>
       </w:r>
@@ -48,11 +46,9 @@
         </w:rPr>
         <w:t xml:space="preserve">Илиян Илиев – </w:t>
       </w:r>
-      <w:proofErr w:type="spellStart"/>
       <w:r>
         <w:t>Iliyan</w:t>
       </w:r>
-      <w:proofErr w:type="spellEnd"/>
     </w:p>
     <w:p>
       <w:pPr>
@@ -68,11 +64,9 @@
         </w:rPr>
         <w:t xml:space="preserve">Георги Иванов – </w:t>
       </w:r>
-      <w:proofErr w:type="spellStart"/>
       <w:r>
         <w:t>georgi.denchew</w:t>
       </w:r>
-      <w:proofErr w:type="spellEnd"/>
     </w:p>
     <w:p>
       <w:pPr>
@@ -100,11 +94,9 @@
         </w:rPr>
         <w:t xml:space="preserve"> </w:t>
       </w:r>
-      <w:proofErr w:type="spellStart"/>
       <w:r>
         <w:t>hmaleev</w:t>
       </w:r>
-      <w:proofErr w:type="spellEnd"/>
     </w:p>
     <w:p/>
     <w:p/>
@@ -117,11 +109,251 @@
       <w:r>
         <w:t>Design and develop web application for uploading photos into image gallery. Implement back-end and front-end logic.</w:t>
       </w:r>
+      <w:r>
+        <w:t xml:space="preserve"> </w:t>
+      </w:r>
+    </w:p>
+    <w:p/>
+    <w:p>
+      <w:r>
+        <w:t>Gallery.ASPNetWebAPI:</w:t>
+      </w:r>
+    </w:p>
+    <w:p>
+      <w:r>
+        <w:tab/>
+        <w:t>Controllers:</w:t>
+      </w:r>
+    </w:p>
+    <w:p>
+      <w:pPr>
+        <w:pStyle w:val="ListParagraph"/>
+        <w:numPr>
+          <w:ilvl w:val="0"/>
+          <w:numId w:val="4"/>
+        </w:numPr>
+      </w:pPr>
+      <w:r>
+        <w:t>AlbumsController:</w:t>
+      </w:r>
+    </w:p>
+    <w:p>
+      <w:pPr>
+        <w:pStyle w:val="ListParagraph"/>
+        <w:numPr>
+          <w:ilvl w:val="1"/>
+          <w:numId w:val="4"/>
+        </w:numPr>
+      </w:pPr>
+      <w:r>
+        <w:t>CreateAlbum</w:t>
+      </w:r>
+    </w:p>
+    <w:p>
+      <w:pPr>
+        <w:pStyle w:val="ListParagraph"/>
+        <w:numPr>
+          <w:ilvl w:val="1"/>
+          <w:numId w:val="4"/>
+        </w:numPr>
+      </w:pPr>
+      <w:r>
+        <w:t>GetAlbum</w:t>
+      </w:r>
+    </w:p>
+    <w:p>
+      <w:pPr>
+        <w:pStyle w:val="ListParagraph"/>
+        <w:numPr>
+          <w:ilvl w:val="0"/>
+          <w:numId w:val="4"/>
+        </w:numPr>
+      </w:pPr>
+      <w:r>
+        <w:t>CommentsController:</w:t>
+      </w:r>
+    </w:p>
+    <w:p>
+      <w:pPr>
+        <w:pStyle w:val="ListParagraph"/>
+        <w:numPr>
+          <w:ilvl w:val="1"/>
+          <w:numId w:val="4"/>
+        </w:numPr>
+      </w:pPr>
+      <w:r>
+        <w:t>GetComments</w:t>
+      </w:r>
+    </w:p>
+    <w:p>
+      <w:pPr>
+        <w:pStyle w:val="ListParagraph"/>
+        <w:numPr>
+          <w:ilvl w:val="1"/>
+          <w:numId w:val="4"/>
+        </w:numPr>
+      </w:pPr>
+      <w:r>
+        <w:t>AddComment</w:t>
+      </w:r>
+    </w:p>
+    <w:p>
+      <w:pPr>
+        <w:pStyle w:val="ListParagraph"/>
+        <w:numPr>
+          <w:ilvl w:val="0"/>
+          <w:numId w:val="4"/>
+        </w:numPr>
+      </w:pPr>
+      <w:r>
+        <w:t>GalleriesController:</w:t>
+      </w:r>
+    </w:p>
+    <w:p>
+      <w:pPr>
+        <w:pStyle w:val="ListParagraph"/>
+        <w:numPr>
+          <w:ilvl w:val="1"/>
+          <w:numId w:val="4"/>
+        </w:numPr>
+      </w:pPr>
+      <w:r>
+        <w:t>GetGallery</w:t>
+      </w:r>
+    </w:p>
+    <w:p>
+      <w:pPr>
+        <w:pStyle w:val="ListParagraph"/>
+        <w:numPr>
+          <w:ilvl w:val="1"/>
+          <w:numId w:val="4"/>
+        </w:numPr>
+      </w:pPr>
+      <w:r>
+        <w:t>AddGallery</w:t>
+      </w:r>
+    </w:p>
+    <w:p>
+      <w:pPr>
+        <w:pStyle w:val="ListParagraph"/>
+        <w:numPr>
+          <w:ilvl w:val="0"/>
+          <w:numId w:val="4"/>
+        </w:numPr>
+      </w:pPr>
+      <w:r>
+        <w:t>ImagesController:</w:t>
+      </w:r>
+    </w:p>
+    <w:p>
+      <w:pPr>
+        <w:pStyle w:val="ListParagraph"/>
+        <w:numPr>
+          <w:ilvl w:val="1"/>
+          <w:numId w:val="4"/>
+        </w:numPr>
+      </w:pPr>
+      <w:r>
+        <w:t>GetImageByID</w:t>
+      </w:r>
+    </w:p>
+    <w:p>
+      <w:pPr>
+        <w:pStyle w:val="ListParagraph"/>
+        <w:numPr>
+          <w:ilvl w:val="1"/>
+          <w:numId w:val="4"/>
+        </w:numPr>
+      </w:pPr>
+      <w:r>
+        <w:t>Add</w:t>
+      </w:r>
+    </w:p>
+    <w:p>
+      <w:pPr>
+        <w:pStyle w:val="ListParagraph"/>
+        <w:numPr>
+          <w:ilvl w:val="1"/>
+          <w:numId w:val="4"/>
+        </w:numPr>
+      </w:pPr>
+      <w:r>
+        <w:t>Delete</w:t>
+      </w:r>
+    </w:p>
+    <w:p>
+      <w:pPr>
+        <w:pStyle w:val="ListParagraph"/>
+        <w:numPr>
+          <w:ilvl w:val="1"/>
+          <w:numId w:val="4"/>
+        </w:numPr>
+      </w:pPr>
+      <w:r>
+        <w:t>GetImagesByUsername</w:t>
+      </w:r>
+    </w:p>
+    <w:p>
+      <w:pPr>
+        <w:pStyle w:val="ListParagraph"/>
+        <w:numPr>
+          <w:ilvl w:val="0"/>
+          <w:numId w:val="4"/>
+        </w:numPr>
+      </w:pPr>
+      <w:r>
+        <w:t>UsersController:</w:t>
+      </w:r>
+    </w:p>
+    <w:p>
+      <w:pPr>
+        <w:pStyle w:val="ListParagraph"/>
+        <w:numPr>
+          <w:ilvl w:val="1"/>
+          <w:numId w:val="4"/>
+        </w:numPr>
+      </w:pPr>
+      <w:r>
+        <w:t>RegisterUser</w:t>
+      </w:r>
+    </w:p>
+    <w:p>
+      <w:pPr>
+        <w:pStyle w:val="ListParagraph"/>
+        <w:numPr>
+          <w:ilvl w:val="1"/>
+          <w:numId w:val="4"/>
+        </w:numPr>
+      </w:pPr>
+      <w:r>
+        <w:t>LoginUser</w:t>
+      </w:r>
+    </w:p>
+    <w:p>
+      <w:pPr>
+        <w:pStyle w:val="ListParagraph"/>
+        <w:numPr>
+          <w:ilvl w:val="1"/>
+          <w:numId w:val="4"/>
+        </w:numPr>
+      </w:pPr>
+      <w:r>
+        <w:t>LogoutUser</w:t>
+      </w:r>
+    </w:p>
+    <w:p>
+      <w:pPr>
+        <w:pStyle w:val="ListParagraph"/>
+        <w:numPr>
+          <w:ilvl w:val="1"/>
+          <w:numId w:val="4"/>
+        </w:numPr>
+      </w:pPr>
+      <w:r>
+        <w:t>PreviewUsers</w:t>
+      </w:r>
       <w:bookmarkStart w:id="0" w:name="_GoBack"/>
       <w:bookmarkEnd w:id="0"/>
-      <w:r>
-        <w:t xml:space="preserve"> </w:t>
-      </w:r>
     </w:p>
     <w:sectPr>
       <w:pgSz w:w="12240" w:h="15840"/>
@@ -474,6 +706,119 @@
       </w:rPr>
     </w:lvl>
   </w:abstractNum>
+  <w:abstractNum w:abstractNumId="3">
+    <w:nsid w:val="6EFA4E90"/>
+    <w:multiLevelType w:val="hybridMultilevel"/>
+    <w:tmpl w:val="472E18E6"/>
+    <w:lvl w:ilvl="0" w:tplc="04090001">
+      <w:start w:val="1"/>
+      <w:numFmt w:val="bullet"/>
+      <w:lvlText w:val=""/>
+      <w:lvlJc w:val="left"/>
+      <w:pPr>
+        <w:ind w:left="1440" w:hanging="360"/>
+      </w:pPr>
+      <w:rPr>
+        <w:rFonts w:ascii="Symbol" w:hAnsi="Symbol" w:hint="default"/>
+      </w:rPr>
+    </w:lvl>
+    <w:lvl w:ilvl="1" w:tplc="04090003">
+      <w:start w:val="1"/>
+      <w:numFmt w:val="bullet"/>
+      <w:lvlText w:val="o"/>
+      <w:lvlJc w:val="left"/>
+      <w:pPr>
+        <w:ind w:left="2160" w:hanging="360"/>
+      </w:pPr>
+      <w:rPr>
+        <w:rFonts w:ascii="Courier New" w:hAnsi="Courier New" w:cs="Courier New" w:hint="default"/>
+      </w:rPr>
+    </w:lvl>
+    <w:lvl w:ilvl="2" w:tplc="04090005" w:tentative="1">
+      <w:start w:val="1"/>
+      <w:numFmt w:val="bullet"/>
+      <w:lvlText w:val=""/>
+      <w:lvlJc w:val="left"/>
+      <w:pPr>
+        <w:ind w:left="2880" w:hanging="360"/>
+      </w:pPr>
+      <w:rPr>
+        <w:rFonts w:ascii="Wingdings" w:hAnsi="Wingdings" w:hint="default"/>
+      </w:rPr>
+    </w:lvl>
+    <w:lvl w:ilvl="3" w:tplc="04090001" w:tentative="1">
+      <w:start w:val="1"/>
+      <w:numFmt w:val="bullet"/>
+      <w:lvlText w:val=""/>
+      <w:lvlJc w:val="left"/>
+      <w:pPr>
+        <w:ind w:left="3600" w:hanging="360"/>
+      </w:pPr>
+      <w:rPr>
+        <w:rFonts w:ascii="Symbol" w:hAnsi="Symbol" w:hint="default"/>
+      </w:rPr>
+    </w:lvl>
+    <w:lvl w:ilvl="4" w:tplc="04090003" w:tentative="1">
+      <w:start w:val="1"/>
+      <w:numFmt w:val="bullet"/>
+      <w:lvlText w:val="o"/>
+      <w:lvlJc w:val="left"/>
+      <w:pPr>
+        <w:ind w:left="4320" w:hanging="360"/>
+      </w:pPr>
+      <w:rPr>
+        <w:rFonts w:ascii="Courier New" w:hAnsi="Courier New" w:cs="Courier New" w:hint="default"/>
+      </w:rPr>
+    </w:lvl>
+    <w:lvl w:ilvl="5" w:tplc="04090005" w:tentative="1">
+      <w:start w:val="1"/>
+      <w:numFmt w:val="bullet"/>
+      <w:lvlText w:val=""/>
+      <w:lvlJc w:val="left"/>
+      <w:pPr>
+        <w:ind w:left="5040" w:hanging="360"/>
+      </w:pPr>
+      <w:rPr>
+        <w:rFonts w:ascii="Wingdings" w:hAnsi="Wingdings" w:hint="default"/>
+      </w:rPr>
+    </w:lvl>
+    <w:lvl w:ilvl="6" w:tplc="04090001" w:tentative="1">
+      <w:start w:val="1"/>
+      <w:numFmt w:val="bullet"/>
+      <w:lvlText w:val=""/>
+      <w:lvlJc w:val="left"/>
+      <w:pPr>
+        <w:ind w:left="5760" w:hanging="360"/>
+      </w:pPr>
+      <w:rPr>
+        <w:rFonts w:ascii="Symbol" w:hAnsi="Symbol" w:hint="default"/>
+      </w:rPr>
+    </w:lvl>
+    <w:lvl w:ilvl="7" w:tplc="04090003" w:tentative="1">
+      <w:start w:val="1"/>
+      <w:numFmt w:val="bullet"/>
+      <w:lvlText w:val="o"/>
+      <w:lvlJc w:val="left"/>
+      <w:pPr>
+        <w:ind w:left="6480" w:hanging="360"/>
+      </w:pPr>
+      <w:rPr>
+        <w:rFonts w:ascii="Courier New" w:hAnsi="Courier New" w:cs="Courier New" w:hint="default"/>
+      </w:rPr>
+    </w:lvl>
+    <w:lvl w:ilvl="8" w:tplc="04090005" w:tentative="1">
+      <w:start w:val="1"/>
+      <w:numFmt w:val="bullet"/>
+      <w:lvlText w:val=""/>
+      <w:lvlJc w:val="left"/>
+      <w:pPr>
+        <w:ind w:left="7200" w:hanging="360"/>
+      </w:pPr>
+      <w:rPr>
+        <w:rFonts w:ascii="Wingdings" w:hAnsi="Wingdings" w:hint="default"/>
+      </w:rPr>
+    </w:lvl>
+  </w:abstractNum>
   <w:num w:numId="1">
     <w:abstractNumId w:val="0"/>
   </w:num>
@@ -482,6 +827,9 @@
   </w:num>
   <w:num w:numId="3">
     <w:abstractNumId w:val="1"/>
+  </w:num>
+  <w:num w:numId="4">
+    <w:abstractNumId w:val="3"/>
   </w:num>
 </w:numbering>
 </file>
